--- a/剩余工作总结.docx
+++ b/剩余工作总结.docx
@@ -77,8 +77,6 @@
       <w:r>
         <w:t>积分赠送</w:t>
       </w:r>
-      <w:bookmarkStart w:id="0" w:name="_GoBack"/>
-      <w:bookmarkEnd w:id="0"/>
       <w:r>
         <w:rPr>
           <w:rFonts w:hint="eastAsia"/>
@@ -126,6 +124,49 @@
         </w:numPr>
         <w:ind w:firstLineChars="0"/>
       </w:pPr>
+      <w:r>
+        <w:rPr>
+          <w:rFonts w:hint="eastAsia"/>
+        </w:rPr>
+        <w:t>商品管理</w:t>
+      </w:r>
+      <w:r>
+        <w:t>-</w:t>
+      </w:r>
+      <w:r>
+        <w:rPr>
+          <w:rFonts w:hint="eastAsia"/>
+        </w:rPr>
+        <w:t>批量处理</w:t>
+      </w:r>
+      <w:r>
+        <w:t>京东商品</w:t>
+      </w:r>
+      <w:r>
+        <w:rPr>
+          <w:rFonts w:hint="eastAsia"/>
+        </w:rPr>
+        <w:t>（分类</w:t>
+      </w:r>
+      <w:r>
+        <w:t>、支付方式</w:t>
+      </w:r>
+      <w:r>
+        <w:rPr>
+          <w:rFonts w:hint="eastAsia"/>
+        </w:rPr>
+        <w:t>）</w:t>
+      </w:r>
+    </w:p>
+    <w:p>
+      <w:pPr>
+        <w:pStyle w:val="a3"/>
+        <w:numPr>
+          <w:ilvl w:val="0"/>
+          <w:numId w:val="1"/>
+        </w:numPr>
+        <w:ind w:firstLineChars="0"/>
+      </w:pPr>
       <w:proofErr w:type="spellStart"/>
       <w:r>
         <w:t>Worktile</w:t>
@@ -173,9 +214,6 @@
           <w:numId w:val="2"/>
         </w:numPr>
         <w:ind w:firstLineChars="0"/>
-        <w:rPr>
-          <w:rFonts w:hint="eastAsia"/>
-        </w:rPr>
       </w:pPr>
       <w:r>
         <w:t>商品管理</w:t>
@@ -187,7 +225,12 @@
         <w:t>-</w:t>
       </w:r>
       <w:r>
-        <w:t>价格操作记录以及生效日志修改</w:t>
+        <w:t>价格操作记录以及生效日</w:t>
+      </w:r>
+      <w:bookmarkStart w:id="0" w:name="_GoBack"/>
+      <w:bookmarkEnd w:id="0"/>
+      <w:r>
+        <w:t>志修改</w:t>
       </w:r>
     </w:p>
     <w:p>
@@ -214,9 +257,6 @@
           <w:numId w:val="2"/>
         </w:numPr>
         <w:ind w:firstLineChars="0"/>
-        <w:rPr>
-          <w:rFonts w:hint="eastAsia"/>
-        </w:rPr>
       </w:pPr>
       <w:r>
         <w:rPr>
